--- a/github.docx
+++ b/github.docx
@@ -36,6 +36,58 @@
           <w:lang w:val="uk-UA"/>
         </w:rPr>
         <w:t>Привет максим</w:t>
+      </w:r>
+    </w:p>
+    <w:p>
+      <w:pPr>
+        <w:tabs>
+          <w:tab w:val="left" w:pos="2280"/>
+        </w:tabs>
+        <w:rPr>
+          <w:rFonts w:ascii="Times New Roman" w:hAnsi="Times New Roman"/>
+          <w:sz w:val="28"/>
+          <w:lang w:val="uk-UA"/>
+        </w:rPr>
+      </w:pPr>
+    </w:p>
+    <w:p>
+      <w:pPr>
+        <w:tabs>
+          <w:tab w:val="left" w:pos="2280"/>
+        </w:tabs>
+        <w:rPr>
+          <w:rFonts w:ascii="Times New Roman" w:hAnsi="Times New Roman"/>
+          <w:sz w:val="28"/>
+          <w:lang w:val="uk-UA"/>
+        </w:rPr>
+      </w:pPr>
+      <w:r>
+        <w:rPr>
+          <w:rFonts w:ascii="Times New Roman" w:hAnsi="Times New Roman"/>
+          <w:sz w:val="28"/>
+          <w:lang w:val="uk-UA"/>
+        </w:rPr>
+        <w:t>Привет Лёха))</w:t>
+      </w:r>
+    </w:p>
+    <w:p>
+      <w:pPr>
+        <w:tabs>
+          <w:tab w:val="left" w:pos="2280"/>
+        </w:tabs>
+        <w:rPr>
+          <w:rFonts w:ascii="Times New Roman" w:hAnsi="Times New Roman"/>
+          <w:sz w:val="28"/>
+          <w:lang w:val="uk-UA"/>
+        </w:rPr>
+      </w:pPr>
+      <w:r>
+        <w:rPr>
+          <w:rFonts w:ascii="Times New Roman" w:hAnsi="Times New Roman"/>
+          <w:sz w:val="28"/>
+          <w:lang w:val="uk-UA"/>
+        </w:rPr>
+        <w:t>І Шапавалов((</w:t>
       </w:r>
       <w:bookmarkStart w:id="0" w:name="_GoBack"/>
       <w:bookmarkEnd w:id="0"/>
@@ -6830,7 +6882,7 @@
     </w:rPr>
   </w:style>
   <w:style w:type="character" w:customStyle="1" w:styleId="a9">
-    <w:name w:val="Текст выноски Знак"/>
+    <w:name w:val="Текст у виносці Знак"/>
     <w:basedOn w:val="a0"/>
     <w:link w:val="a8"/>
     <w:uiPriority w:val="99"/>
@@ -6931,7 +6983,7 @@
     </w:pPr>
   </w:style>
   <w:style w:type="character" w:customStyle="1" w:styleId="ae">
-    <w:name w:val="Верхний колонтитул Знак"/>
+    <w:name w:val="Верхній колонтитул Знак"/>
     <w:basedOn w:val="a0"/>
     <w:link w:val="ad"/>
     <w:uiPriority w:val="99"/>
@@ -6953,7 +7005,7 @@
     </w:pPr>
   </w:style>
   <w:style w:type="character" w:customStyle="1" w:styleId="af0">
-    <w:name w:val="Нижний колонтитул Знак"/>
+    <w:name w:val="Нижній колонтитул Знак"/>
     <w:basedOn w:val="a0"/>
     <w:link w:val="af"/>
     <w:uiPriority w:val="99"/>
@@ -7252,7 +7304,7 @@
 </file>
 
 <file path=customXml/itemProps1.xml><?xml version="1.0" encoding="utf-8"?>
-<ds:datastoreItem xmlns:ds="http://schemas.openxmlformats.org/officeDocument/2006/customXml" ds:itemID="{C73AD241-33DB-4FA4-B089-457AAB0A2928}">
+<ds:datastoreItem xmlns:ds="http://schemas.openxmlformats.org/officeDocument/2006/customXml" ds:itemID="{F7AFAD9F-0AAB-4FAA-8591-DAE5341C62BA}">
   <ds:schemaRefs>
     <ds:schemaRef ds:uri="http://schemas.openxmlformats.org/officeDocument/2006/bibliography"/>
   </ds:schemaRefs>
